--- a/doc/用户操作手册.docx
+++ b/doc/用户操作手册.docx
@@ -4443,13 +4443,7 @@
         <w:rPr>
           <w:rFonts w:hint="eastAsia"/>
         </w:rPr>
-        <w:t>与</w:t>
-      </w:r>
-      <w:r>
-        <w:rPr>
-          <w:rFonts w:hint="eastAsia"/>
-        </w:rPr>
-        <w:t>新增</w:t>
+        <w:t>与新增</w:t>
       </w:r>
       <w:r>
         <w:rPr>
@@ -5741,19 +5735,103 @@
         <w:rPr>
           <w:rFonts w:hint="eastAsia"/>
         </w:rPr>
+        <w:t>项目可以在</w:t>
+      </w:r>
+      <w:r>
+        <w:rPr>
+          <w:rFonts w:hint="eastAsia"/>
+        </w:rPr>
+        <w:t>不删除当前</w:t>
+      </w:r>
+      <w:r>
+        <w:rPr>
+          <w:rFonts w:hint="eastAsia"/>
+        </w:rPr>
+        <w:t>项目数据</w:t>
+      </w:r>
+      <w:r>
+        <w:rPr>
+          <w:rFonts w:hint="eastAsia"/>
+        </w:rPr>
+        <w:t>的情况下将</w:t>
+      </w:r>
+      <w:r>
+        <w:rPr>
+          <w:rFonts w:hint="eastAsia"/>
+        </w:rPr>
         <w:t>项目</w:t>
       </w:r>
       <w:r>
         <w:rPr>
           <w:rFonts w:hint="eastAsia"/>
         </w:rPr>
-        <w:t>可以在</w:t>
-      </w:r>
-      <w:r>
-        <w:rPr>
-          <w:rFonts w:hint="eastAsia"/>
-        </w:rPr>
-        <w:t>不删除当前</w:t>
+        <w:t>进行</w:t>
+      </w:r>
+      <w:r>
+        <w:rPr>
+          <w:rFonts w:hint="eastAsia"/>
+        </w:rPr>
+        <w:t>停</w:t>
+      </w:r>
+      <w:r>
+        <w:rPr>
+          <w:rFonts w:hint="eastAsia"/>
+        </w:rPr>
+        <w:t>用</w:t>
+      </w:r>
+      <w:r>
+        <w:rPr>
+          <w:rFonts w:hint="eastAsia"/>
+        </w:rPr>
+        <w:t>，停用</w:t>
+      </w:r>
+      <w:r>
+        <w:rPr>
+          <w:rFonts w:hint="eastAsia"/>
+        </w:rPr>
+        <w:t>后该</w:t>
+      </w:r>
+      <w:r>
+        <w:rPr>
+          <w:rFonts w:hint="eastAsia"/>
+        </w:rPr>
+        <w:t>项目暂时</w:t>
+      </w:r>
+      <w:r>
+        <w:rPr>
+          <w:rFonts w:hint="eastAsia"/>
+        </w:rPr>
+        <w:t>将无</w:t>
+      </w:r>
+      <w:r>
+        <w:rPr>
+          <w:rFonts w:hint="eastAsia"/>
+        </w:rPr>
+        <w:t>法</w:t>
+      </w:r>
+      <w:r>
+        <w:rPr>
+          <w:rFonts w:hint="eastAsia"/>
+        </w:rPr>
+        <w:t>被选用</w:t>
+      </w:r>
+      <w:r>
+        <w:rPr>
+          <w:rFonts w:hint="eastAsia"/>
+        </w:rPr>
+        <w:t>，但是</w:t>
+      </w:r>
+      <w:r>
+        <w:rPr>
+          <w:rFonts w:hint="eastAsia"/>
+        </w:rPr>
+        <w:t>与</w:t>
+      </w:r>
+      <w:r>
+        <w:rPr>
+          <w:rFonts w:hint="eastAsia"/>
+        </w:rPr>
+        <w:t>该</w:t>
       </w:r>
       <w:r>
         <w:rPr>
@@ -5765,114 +5843,6 @@
         <w:rPr>
           <w:rFonts w:hint="eastAsia"/>
         </w:rPr>
-        <w:t>数据</w:t>
-      </w:r>
-      <w:r>
-        <w:rPr>
-          <w:rFonts w:hint="eastAsia"/>
-        </w:rPr>
-        <w:t>的情况下将</w:t>
-      </w:r>
-      <w:r>
-        <w:rPr>
-          <w:rFonts w:hint="eastAsia"/>
-        </w:rPr>
-        <w:t>项目</w:t>
-      </w:r>
-      <w:r>
-        <w:rPr>
-          <w:rFonts w:hint="eastAsia"/>
-        </w:rPr>
-        <w:t>进行</w:t>
-      </w:r>
-      <w:r>
-        <w:rPr>
-          <w:rFonts w:hint="eastAsia"/>
-        </w:rPr>
-        <w:t>停</w:t>
-      </w:r>
-      <w:r>
-        <w:rPr>
-          <w:rFonts w:hint="eastAsia"/>
-        </w:rPr>
-        <w:t>用</w:t>
-      </w:r>
-      <w:r>
-        <w:rPr>
-          <w:rFonts w:hint="eastAsia"/>
-        </w:rPr>
-        <w:t>，</w:t>
-      </w:r>
-      <w:r>
-        <w:rPr>
-          <w:rFonts w:hint="eastAsia"/>
-        </w:rPr>
-        <w:t>停用</w:t>
-      </w:r>
-      <w:r>
-        <w:rPr>
-          <w:rFonts w:hint="eastAsia"/>
-        </w:rPr>
-        <w:t>后该</w:t>
-      </w:r>
-      <w:r>
-        <w:rPr>
-          <w:rFonts w:hint="eastAsia"/>
-        </w:rPr>
-        <w:t>项目</w:t>
-      </w:r>
-      <w:r>
-        <w:rPr>
-          <w:rFonts w:hint="eastAsia"/>
-        </w:rPr>
-        <w:t>暂时</w:t>
-      </w:r>
-      <w:r>
-        <w:rPr>
-          <w:rFonts w:hint="eastAsia"/>
-        </w:rPr>
-        <w:t>将无</w:t>
-      </w:r>
-      <w:r>
-        <w:rPr>
-          <w:rFonts w:hint="eastAsia"/>
-        </w:rPr>
-        <w:t>法</w:t>
-      </w:r>
-      <w:r>
-        <w:rPr>
-          <w:rFonts w:hint="eastAsia"/>
-        </w:rPr>
-        <w:t>被选用</w:t>
-      </w:r>
-      <w:r>
-        <w:rPr>
-          <w:rFonts w:hint="eastAsia"/>
-        </w:rPr>
-        <w:t>，但是</w:t>
-      </w:r>
-      <w:r>
-        <w:rPr>
-          <w:rFonts w:hint="eastAsia"/>
-        </w:rPr>
-        <w:t>与</w:t>
-      </w:r>
-      <w:r>
-        <w:rPr>
-          <w:rFonts w:hint="eastAsia"/>
-        </w:rPr>
-        <w:t>该</w:t>
-      </w:r>
-      <w:r>
-        <w:rPr>
-          <w:rFonts w:hint="eastAsia"/>
-        </w:rPr>
-        <w:t>项目</w:t>
-      </w:r>
-      <w:r>
-        <w:rPr>
-          <w:rFonts w:hint="eastAsia"/>
-        </w:rPr>
         <w:t>相关的数据并不</w:t>
       </w:r>
       <w:r>
@@ -5893,13 +5863,7 @@
         <w:rPr>
           <w:rFonts w:hint="eastAsia"/>
         </w:rPr>
-        <w:t>项目</w:t>
-      </w:r>
-      <w:r>
-        <w:rPr>
-          <w:rFonts w:hint="eastAsia"/>
-        </w:rPr>
-        <w:t>可以使用重新启用</w:t>
+        <w:t>项目可以使用重新启用</w:t>
       </w:r>
       <w:r>
         <w:rPr>
@@ -5911,19 +5875,7 @@
         <w:rPr>
           <w:rFonts w:hint="eastAsia"/>
         </w:rPr>
-        <w:t>，重新启用</w:t>
-      </w:r>
-      <w:r>
-        <w:rPr>
-          <w:rFonts w:hint="eastAsia"/>
-        </w:rPr>
-        <w:t>项目</w:t>
-      </w:r>
-      <w:r>
-        <w:rPr>
-          <w:rFonts w:hint="eastAsia"/>
-        </w:rPr>
-        <w:t>。</w:t>
+        <w:t>，重新启用项目。</w:t>
       </w:r>
     </w:p>
     <w:p>
@@ -5985,7 +5937,7 @@
         <w:rPr>
           <w:rFonts w:hint="eastAsia"/>
         </w:rPr>
-        <w:t>而通过删除功能对</w:t>
+        <w:t>而通过删除功能对项目删除时，与该</w:t>
       </w:r>
       <w:r>
         <w:rPr>
@@ -5997,18 +5949,6 @@
         <w:rPr>
           <w:rFonts w:hint="eastAsia"/>
         </w:rPr>
-        <w:t>删除时，与该</w:t>
-      </w:r>
-      <w:r>
-        <w:rPr>
-          <w:rFonts w:hint="eastAsia"/>
-        </w:rPr>
-        <w:t>项目</w:t>
-      </w:r>
-      <w:r>
-        <w:rPr>
-          <w:rFonts w:hint="eastAsia"/>
-        </w:rPr>
         <w:t>相关的</w:t>
       </w:r>
       <w:r>
@@ -6068,13 +6008,27 @@
         <w:rPr>
           <w:rFonts w:hint="eastAsia"/>
         </w:rPr>
-        <w:t>通过分配编码库的功能。把编码库分</w:t>
-      </w:r>
-      <w:r>
-        <w:rPr>
-          <w:rFonts w:hint="eastAsia"/>
-        </w:rPr>
-        <w:t>配到项目上，</w:t>
+        <w:t>通过分配编码库的功能。把编码</w:t>
+      </w:r>
+      <w:proofErr w:type="gramStart"/>
+      <w:r>
+        <w:rPr>
+          <w:rFonts w:hint="eastAsia"/>
+        </w:rPr>
+        <w:t>库分</w:t>
+      </w:r>
+      <w:r>
+        <w:rPr>
+          <w:rFonts w:hint="eastAsia"/>
+        </w:rPr>
+        <w:t>配</w:t>
+      </w:r>
+      <w:proofErr w:type="gramEnd"/>
+      <w:r>
+        <w:rPr>
+          <w:rFonts w:hint="eastAsia"/>
+        </w:rPr>
+        <w:t>到项目上，</w:t>
       </w:r>
       <w:r>
         <w:rPr>
@@ -6622,13 +6576,7 @@
         <w:rPr>
           <w:rFonts w:hint="eastAsia"/>
         </w:rPr>
-        <w:t>装置</w:t>
-      </w:r>
-      <w:r>
-        <w:rPr>
-          <w:rFonts w:hint="eastAsia"/>
-        </w:rPr>
-        <w:t>，</w:t>
+        <w:t>装置，</w:t>
       </w:r>
       <w:r>
         <w:rPr>
@@ -6743,13 +6691,7 @@
         <w:rPr>
           <w:rFonts w:hint="eastAsia"/>
         </w:rPr>
-        <w:t>模板中，填入</w:t>
-      </w:r>
-      <w:r>
-        <w:rPr>
-          <w:rFonts w:hint="eastAsia"/>
-        </w:rPr>
-        <w:t>装置</w:t>
+        <w:t>模板中，填入装置</w:t>
       </w:r>
       <w:r>
         <w:rPr>
@@ -6971,7 +6913,7 @@
           <v:shape id="_x0000_i1034" type="#_x0000_t75" style="width:345.75pt;height:495.75pt" o:ole="">
             <v:imagedata r:id="rId29" o:title=""/>
           </v:shape>
-          <o:OLEObject Type="Embed" ProgID="Visio.Drawing.15" ShapeID="_x0000_i1034" DrawAspect="Content" ObjectID="_1643571001" r:id="rId30"/>
+          <o:OLEObject Type="Embed" ProgID="Visio.Drawing.15" ShapeID="_x0000_i1034" DrawAspect="Content" ObjectID="_1643718312" r:id="rId30"/>
         </w:object>
       </w:r>
     </w:p>
@@ -7297,8 +7239,16 @@
         <w:rPr>
           <w:rFonts w:hint="eastAsia"/>
         </w:rPr>
-        <w:t>代表该类型下符合</w:t>
-      </w:r>
+        <w:t>代表该类型</w:t>
+      </w:r>
+      <w:proofErr w:type="gramStart"/>
+      <w:r>
+        <w:rPr>
+          <w:rFonts w:hint="eastAsia"/>
+        </w:rPr>
+        <w:t>下符合</w:t>
+      </w:r>
+      <w:proofErr w:type="gramEnd"/>
       <w:r>
         <w:rPr>
           <w:rFonts w:hint="eastAsia"/>
@@ -7609,7 +7559,35 @@
         <w:rPr>
           <w:rFonts w:hint="eastAsia"/>
         </w:rPr>
-        <w:t>选择需要添加到料表中的材料，点击选择按钮，系统弹出该物资编码对应的采购码选择界面，用户在该界面中设置对应的采购码数量，用户填入对应的数量后，点击跟新物料表即可。</w:t>
+        <w:t>选择需要添加到料表中的材料，点击选择按钮，系统弹出该物资编码对应的采购</w:t>
+      </w:r>
+      <w:proofErr w:type="gramStart"/>
+      <w:r>
+        <w:rPr>
+          <w:rFonts w:hint="eastAsia"/>
+        </w:rPr>
+        <w:t>码选择</w:t>
+      </w:r>
+      <w:proofErr w:type="gramEnd"/>
+      <w:r>
+        <w:rPr>
+          <w:rFonts w:hint="eastAsia"/>
+        </w:rPr>
+        <w:t>界面，用户在该界面中设置对应的采购码数量，用户填入对应的数量后，</w:t>
+      </w:r>
+      <w:proofErr w:type="gramStart"/>
+      <w:r>
+        <w:rPr>
+          <w:rFonts w:hint="eastAsia"/>
+        </w:rPr>
+        <w:t>点击跟新物料表</w:t>
+      </w:r>
+      <w:proofErr w:type="gramEnd"/>
+      <w:r>
+        <w:rPr>
+          <w:rFonts w:hint="eastAsia"/>
+        </w:rPr>
+        <w:t>即可。</w:t>
       </w:r>
     </w:p>
     <w:p>
@@ -7713,7 +7691,21 @@
         <w:rPr>
           <w:rFonts w:hint="eastAsia"/>
         </w:rPr>
-        <w:t>点击右上角查看物料表按钮，可以检查当前物料的汇总情况，用户可以通过在该界面对物料进行调整，调整确认后，从左下角的材料统计表模板中，选择一个模板，生成对应的材料统计文件。</w:t>
+        <w:t>点击右上角查看</w:t>
+      </w:r>
+      <w:proofErr w:type="gramStart"/>
+      <w:r>
+        <w:rPr>
+          <w:rFonts w:hint="eastAsia"/>
+        </w:rPr>
+        <w:t>物料表</w:t>
+      </w:r>
+      <w:proofErr w:type="gramEnd"/>
+      <w:r>
+        <w:rPr>
+          <w:rFonts w:hint="eastAsia"/>
+        </w:rPr>
+        <w:t>按钮，可以检查当前物料的汇总情况，用户可以通过在该界面对物料进行调整，调整确认后，从左下角的材料统计表模板中，选择一个模板，生成对应的材料统计文件。</w:t>
       </w:r>
     </w:p>
     <w:p>
@@ -7857,13 +7849,27 @@
         <w:rPr>
           <w:rFonts w:hint="eastAsia"/>
         </w:rPr>
-        <w:t>编码库</w:t>
-      </w:r>
-      <w:r>
-        <w:rPr>
-          <w:rFonts w:hint="eastAsia"/>
-        </w:rPr>
-        <w:t>数据进行同步。</w:t>
+        <w:t>编码</w:t>
+      </w:r>
+      <w:proofErr w:type="gramStart"/>
+      <w:r>
+        <w:rPr>
+          <w:rFonts w:hint="eastAsia"/>
+        </w:rPr>
+        <w:t>库</w:t>
+      </w:r>
+      <w:r>
+        <w:rPr>
+          <w:rFonts w:hint="eastAsia"/>
+        </w:rPr>
+        <w:t>数据</w:t>
+      </w:r>
+      <w:proofErr w:type="gramEnd"/>
+      <w:r>
+        <w:rPr>
+          <w:rFonts w:hint="eastAsia"/>
+        </w:rPr>
+        <w:t>进行同步。</w:t>
       </w:r>
     </w:p>
     <w:p>
@@ -8229,8 +8235,7 @@
       </w:tblPr>
       <w:tblGrid>
         <w:gridCol w:w="817"/>
-        <w:gridCol w:w="2722"/>
-        <w:gridCol w:w="709"/>
+        <w:gridCol w:w="3431"/>
         <w:gridCol w:w="2977"/>
       </w:tblGrid>
       <w:tr>
@@ -8264,7 +8269,7 @@
         </w:tc>
         <w:tc>
           <w:tcPr>
-            <w:tcW w:w="2722" w:type="dxa"/>
+            <w:tcW w:w="3431" w:type="dxa"/>
             <w:tcBorders>
               <w:bottom w:val="single" w:sz="4" w:space="0" w:color="auto"/>
             </w:tcBorders>
@@ -8289,8 +8294,7 @@
         </w:tc>
         <w:tc>
           <w:tcPr>
-            <w:tcW w:w="3686" w:type="dxa"/>
-            <w:gridSpan w:val="2"/>
+            <w:tcW w:w="2977" w:type="dxa"/>
             <w:tcBorders>
               <w:bottom w:val="single" w:sz="4" w:space="0" w:color="auto"/>
             </w:tcBorders>
@@ -8324,7 +8328,6 @@
             <w:pPr>
               <w:jc w:val="center"/>
             </w:pPr>
-            <w:bookmarkStart w:id="53" w:name="_GoBack" w:colFirst="1" w:colLast="1"/>
             <w:r>
               <w:t>1</w:t>
             </w:r>
@@ -8333,7 +8336,6 @@
         <w:tc>
           <w:tcPr>
             <w:tcW w:w="3431" w:type="dxa"/>
-            <w:gridSpan w:val="2"/>
             <w:vAlign w:val="center"/>
           </w:tcPr>
           <w:p>
@@ -8349,6 +8351,7 @@
                 <w:szCs w:val="22"/>
               </w:rPr>
             </w:pPr>
+            <w:proofErr w:type="spellStart"/>
             <w:r>
               <w:rPr>
                 <w:rFonts w:ascii="等线" w:eastAsia="等线" w:hAnsi="等线" w:hint="eastAsia"/>
@@ -8356,7 +8359,17 @@
                 <w:sz w:val="22"/>
                 <w:szCs w:val="22"/>
               </w:rPr>
-              <w:t xml:space="preserve">P_CN_CommodityShortDesc </w:t>
+              <w:t>P_CN_CommodityShortDesc</w:t>
+            </w:r>
+            <w:proofErr w:type="spellEnd"/>
+            <w:r>
+              <w:rPr>
+                <w:rFonts w:ascii="等线" w:eastAsia="等线" w:hAnsi="等线" w:hint="eastAsia"/>
+                <w:color w:val="000000"/>
+                <w:sz w:val="22"/>
+                <w:szCs w:val="22"/>
+              </w:rPr>
+              <w:t xml:space="preserve"> </w:t>
             </w:r>
           </w:p>
         </w:tc>
@@ -8365,7 +8378,14 @@
             <w:tcW w:w="2977" w:type="dxa"/>
             <w:vAlign w:val="center"/>
           </w:tcPr>
-          <w:p/>
+          <w:p>
+            <w:r>
+              <w:rPr>
+                <w:rFonts w:hint="eastAsia"/>
+              </w:rPr>
+              <w:t>中文物资编码短描述</w:t>
+            </w:r>
+          </w:p>
         </w:tc>
       </w:tr>
       <w:tr>
@@ -8386,7 +8406,6 @@
         <w:tc>
           <w:tcPr>
             <w:tcW w:w="3431" w:type="dxa"/>
-            <w:gridSpan w:val="2"/>
             <w:vAlign w:val="center"/>
           </w:tcPr>
           <w:p>
@@ -8398,6 +8417,7 @@
                 <w:szCs w:val="22"/>
               </w:rPr>
             </w:pPr>
+            <w:proofErr w:type="spellStart"/>
             <w:r>
               <w:rPr>
                 <w:rFonts w:ascii="等线" w:eastAsia="等线" w:hAnsi="等线" w:hint="eastAsia"/>
@@ -8405,16 +8425,38 @@
                 <w:sz w:val="22"/>
                 <w:szCs w:val="22"/>
               </w:rPr>
-              <w:t xml:space="preserve">P_EN_CommodityShortDesc </w:t>
+              <w:t>P_EN_CommodityShortDesc</w:t>
+            </w:r>
+            <w:proofErr w:type="spellEnd"/>
+            <w:r>
+              <w:rPr>
+                <w:rFonts w:ascii="等线" w:eastAsia="等线" w:hAnsi="等线" w:hint="eastAsia"/>
+                <w:color w:val="000000"/>
+                <w:sz w:val="22"/>
+                <w:szCs w:val="22"/>
+              </w:rPr>
+              <w:t xml:space="preserve"> </w:t>
             </w:r>
           </w:p>
         </w:tc>
         <w:tc>
           <w:tcPr>
             <w:tcW w:w="2977" w:type="dxa"/>
-            <w:vAlign w:val="center"/>
-          </w:tcPr>
-          <w:p/>
+          </w:tcPr>
+          <w:p>
+            <w:r>
+              <w:rPr>
+                <w:rFonts w:hint="eastAsia"/>
+              </w:rPr>
+              <w:t>英</w:t>
+            </w:r>
+            <w:r>
+              <w:rPr>
+                <w:rFonts w:hint="eastAsia"/>
+              </w:rPr>
+              <w:t>文物资编码短描述</w:t>
+            </w:r>
+          </w:p>
         </w:tc>
       </w:tr>
       <w:tr>
@@ -8435,7 +8477,6 @@
         <w:tc>
           <w:tcPr>
             <w:tcW w:w="3431" w:type="dxa"/>
-            <w:gridSpan w:val="2"/>
             <w:vAlign w:val="center"/>
           </w:tcPr>
           <w:p>
@@ -8447,6 +8488,7 @@
                 <w:szCs w:val="22"/>
               </w:rPr>
             </w:pPr>
+            <w:proofErr w:type="spellStart"/>
             <w:r>
               <w:rPr>
                 <w:rFonts w:ascii="等线" w:eastAsia="等线" w:hAnsi="等线" w:hint="eastAsia"/>
@@ -8454,16 +8496,38 @@
                 <w:sz w:val="22"/>
                 <w:szCs w:val="22"/>
               </w:rPr>
-              <w:t xml:space="preserve">P_RU_CommodityShortDesc </w:t>
+              <w:t>P_RU_CommodityShortDesc</w:t>
+            </w:r>
+            <w:proofErr w:type="spellEnd"/>
+            <w:r>
+              <w:rPr>
+                <w:rFonts w:ascii="等线" w:eastAsia="等线" w:hAnsi="等线" w:hint="eastAsia"/>
+                <w:color w:val="000000"/>
+                <w:sz w:val="22"/>
+                <w:szCs w:val="22"/>
+              </w:rPr>
+              <w:t xml:space="preserve"> </w:t>
             </w:r>
           </w:p>
         </w:tc>
         <w:tc>
           <w:tcPr>
             <w:tcW w:w="2977" w:type="dxa"/>
-            <w:vAlign w:val="center"/>
-          </w:tcPr>
-          <w:p/>
+          </w:tcPr>
+          <w:p>
+            <w:r>
+              <w:rPr>
+                <w:rFonts w:hint="eastAsia"/>
+              </w:rPr>
+              <w:t>俄</w:t>
+            </w:r>
+            <w:r>
+              <w:rPr>
+                <w:rFonts w:hint="eastAsia"/>
+              </w:rPr>
+              <w:t>文物资编码短描述</w:t>
+            </w:r>
+          </w:p>
         </w:tc>
       </w:tr>
       <w:tr>
@@ -8484,7 +8548,6 @@
         <w:tc>
           <w:tcPr>
             <w:tcW w:w="3431" w:type="dxa"/>
-            <w:gridSpan w:val="2"/>
             <w:vAlign w:val="center"/>
           </w:tcPr>
           <w:p>
@@ -8496,6 +8559,7 @@
                 <w:szCs w:val="22"/>
               </w:rPr>
             </w:pPr>
+            <w:proofErr w:type="spellStart"/>
             <w:r>
               <w:rPr>
                 <w:rFonts w:ascii="等线" w:eastAsia="等线" w:hAnsi="等线" w:hint="eastAsia"/>
@@ -8503,7 +8567,17 @@
                 <w:sz w:val="22"/>
                 <w:szCs w:val="22"/>
               </w:rPr>
-              <w:t xml:space="preserve">P_CN_CommodityLongDesc </w:t>
+              <w:t>P_CN_CommodityLongDesc</w:t>
+            </w:r>
+            <w:proofErr w:type="spellEnd"/>
+            <w:r>
+              <w:rPr>
+                <w:rFonts w:ascii="等线" w:eastAsia="等线" w:hAnsi="等线" w:hint="eastAsia"/>
+                <w:color w:val="000000"/>
+                <w:sz w:val="22"/>
+                <w:szCs w:val="22"/>
+              </w:rPr>
+              <w:t xml:space="preserve"> </w:t>
             </w:r>
           </w:p>
         </w:tc>
@@ -8512,7 +8586,28 @@
             <w:tcW w:w="2977" w:type="dxa"/>
             <w:vAlign w:val="center"/>
           </w:tcPr>
-          <w:p/>
+          <w:p>
+            <w:r>
+              <w:rPr>
+                <w:rFonts w:hint="eastAsia"/>
+              </w:rPr>
+              <w:t>中文物资</w:t>
+            </w:r>
+            <w:proofErr w:type="gramStart"/>
+            <w:r>
+              <w:rPr>
+                <w:rFonts w:hint="eastAsia"/>
+              </w:rPr>
+              <w:t>编码长</w:t>
+            </w:r>
+            <w:proofErr w:type="gramEnd"/>
+            <w:r>
+              <w:rPr>
+                <w:rFonts w:hint="eastAsia"/>
+              </w:rPr>
+              <w:t>描述</w:t>
+            </w:r>
+          </w:p>
         </w:tc>
       </w:tr>
       <w:tr>
@@ -8533,7 +8628,6 @@
         <w:tc>
           <w:tcPr>
             <w:tcW w:w="3431" w:type="dxa"/>
-            <w:gridSpan w:val="2"/>
             <w:vAlign w:val="center"/>
           </w:tcPr>
           <w:p>
@@ -8545,6 +8639,7 @@
                 <w:szCs w:val="22"/>
               </w:rPr>
             </w:pPr>
+            <w:proofErr w:type="spellStart"/>
             <w:r>
               <w:rPr>
                 <w:rFonts w:ascii="等线" w:eastAsia="等线" w:hAnsi="等线" w:hint="eastAsia"/>
@@ -8552,16 +8647,58 @@
                 <w:sz w:val="22"/>
                 <w:szCs w:val="22"/>
               </w:rPr>
-              <w:t xml:space="preserve">P_EN_CommodityLongDesc </w:t>
+              <w:t>P_EN_CommodityLongDesc</w:t>
+            </w:r>
+            <w:proofErr w:type="spellEnd"/>
+            <w:r>
+              <w:rPr>
+                <w:rFonts w:ascii="等线" w:eastAsia="等线" w:hAnsi="等线" w:hint="eastAsia"/>
+                <w:color w:val="000000"/>
+                <w:sz w:val="22"/>
+                <w:szCs w:val="22"/>
+              </w:rPr>
+              <w:t xml:space="preserve"> </w:t>
             </w:r>
           </w:p>
         </w:tc>
         <w:tc>
           <w:tcPr>
             <w:tcW w:w="2977" w:type="dxa"/>
-            <w:vAlign w:val="center"/>
-          </w:tcPr>
-          <w:p/>
+          </w:tcPr>
+          <w:p>
+            <w:r>
+              <w:rPr>
+                <w:rFonts w:hint="eastAsia"/>
+              </w:rPr>
+              <w:t>英</w:t>
+            </w:r>
+            <w:r>
+              <w:rPr>
+                <w:rFonts w:hint="eastAsia"/>
+              </w:rPr>
+              <w:t>文物资</w:t>
+            </w:r>
+            <w:proofErr w:type="gramStart"/>
+            <w:r>
+              <w:rPr>
+                <w:rFonts w:hint="eastAsia"/>
+              </w:rPr>
+              <w:t>编码</w:t>
+            </w:r>
+            <w:r>
+              <w:rPr>
+                <w:rFonts w:hint="eastAsia"/>
+              </w:rPr>
+              <w:t>长</w:t>
+            </w:r>
+            <w:proofErr w:type="gramEnd"/>
+            <w:r>
+              <w:rPr>
+                <w:rFonts w:hint="eastAsia"/>
+              </w:rPr>
+              <w:t>描述</w:t>
+            </w:r>
+          </w:p>
         </w:tc>
       </w:tr>
       <w:tr>
@@ -8582,7 +8719,6 @@
         <w:tc>
           <w:tcPr>
             <w:tcW w:w="3431" w:type="dxa"/>
-            <w:gridSpan w:val="2"/>
             <w:vAlign w:val="center"/>
           </w:tcPr>
           <w:p>
@@ -8594,6 +8730,7 @@
                 <w:szCs w:val="22"/>
               </w:rPr>
             </w:pPr>
+            <w:proofErr w:type="spellStart"/>
             <w:r>
               <w:rPr>
                 <w:rFonts w:ascii="等线" w:eastAsia="等线" w:hAnsi="等线" w:hint="eastAsia"/>
@@ -8601,16 +8738,58 @@
                 <w:sz w:val="22"/>
                 <w:szCs w:val="22"/>
               </w:rPr>
-              <w:t xml:space="preserve">P_RU_CommodityLongDesc </w:t>
+              <w:t>P_RU_CommodityLongDesc</w:t>
+            </w:r>
+            <w:proofErr w:type="spellEnd"/>
+            <w:r>
+              <w:rPr>
+                <w:rFonts w:ascii="等线" w:eastAsia="等线" w:hAnsi="等线" w:hint="eastAsia"/>
+                <w:color w:val="000000"/>
+                <w:sz w:val="22"/>
+                <w:szCs w:val="22"/>
+              </w:rPr>
+              <w:t xml:space="preserve"> </w:t>
             </w:r>
           </w:p>
         </w:tc>
         <w:tc>
           <w:tcPr>
             <w:tcW w:w="2977" w:type="dxa"/>
-            <w:vAlign w:val="center"/>
-          </w:tcPr>
-          <w:p/>
+          </w:tcPr>
+          <w:p>
+            <w:r>
+              <w:rPr>
+                <w:rFonts w:hint="eastAsia"/>
+              </w:rPr>
+              <w:t>俄</w:t>
+            </w:r>
+            <w:r>
+              <w:rPr>
+                <w:rFonts w:hint="eastAsia"/>
+              </w:rPr>
+              <w:t>文物资</w:t>
+            </w:r>
+            <w:proofErr w:type="gramStart"/>
+            <w:r>
+              <w:rPr>
+                <w:rFonts w:hint="eastAsia"/>
+              </w:rPr>
+              <w:t>编码</w:t>
+            </w:r>
+            <w:r>
+              <w:rPr>
+                <w:rFonts w:hint="eastAsia"/>
+              </w:rPr>
+              <w:t>长</w:t>
+            </w:r>
+            <w:proofErr w:type="gramEnd"/>
+            <w:r>
+              <w:rPr>
+                <w:rFonts w:hint="eastAsia"/>
+              </w:rPr>
+              <w:t>描述</w:t>
+            </w:r>
+          </w:p>
         </w:tc>
       </w:tr>
       <w:tr>
@@ -8631,7 +8810,6 @@
         <w:tc>
           <w:tcPr>
             <w:tcW w:w="3431" w:type="dxa"/>
-            <w:gridSpan w:val="2"/>
             <w:vAlign w:val="center"/>
           </w:tcPr>
           <w:p>
@@ -8643,6 +8821,7 @@
                 <w:szCs w:val="22"/>
               </w:rPr>
             </w:pPr>
+            <w:proofErr w:type="spellStart"/>
             <w:r>
               <w:rPr>
                 <w:rFonts w:ascii="等线" w:eastAsia="等线" w:hAnsi="等线" w:hint="eastAsia"/>
@@ -8650,7 +8829,17 @@
                 <w:sz w:val="22"/>
                 <w:szCs w:val="22"/>
               </w:rPr>
-              <w:t xml:space="preserve">P_CN_PartNumberShortDesc </w:t>
+              <w:t>P_CN_PartNumberShortDesc</w:t>
+            </w:r>
+            <w:proofErr w:type="spellEnd"/>
+            <w:r>
+              <w:rPr>
+                <w:rFonts w:ascii="等线" w:eastAsia="等线" w:hAnsi="等线" w:hint="eastAsia"/>
+                <w:color w:val="000000"/>
+                <w:sz w:val="22"/>
+                <w:szCs w:val="22"/>
+              </w:rPr>
+              <w:t xml:space="preserve"> </w:t>
             </w:r>
           </w:p>
         </w:tc>
@@ -8659,7 +8848,14 @@
             <w:tcW w:w="2977" w:type="dxa"/>
             <w:vAlign w:val="center"/>
           </w:tcPr>
-          <w:p/>
+          <w:p>
+            <w:r>
+              <w:rPr>
+                <w:rFonts w:hint="eastAsia"/>
+              </w:rPr>
+              <w:t>中文采购码短描述</w:t>
+            </w:r>
+          </w:p>
         </w:tc>
       </w:tr>
       <w:tr>
@@ -8680,7 +8876,6 @@
         <w:tc>
           <w:tcPr>
             <w:tcW w:w="3431" w:type="dxa"/>
-            <w:gridSpan w:val="2"/>
             <w:vAlign w:val="center"/>
           </w:tcPr>
           <w:p>
@@ -8692,6 +8887,7 @@
                 <w:szCs w:val="22"/>
               </w:rPr>
             </w:pPr>
+            <w:proofErr w:type="spellStart"/>
             <w:r>
               <w:rPr>
                 <w:rFonts w:ascii="等线" w:eastAsia="等线" w:hAnsi="等线" w:hint="eastAsia"/>
@@ -8699,16 +8895,50 @@
                 <w:sz w:val="22"/>
                 <w:szCs w:val="22"/>
               </w:rPr>
-              <w:t xml:space="preserve">P_EN_PartNumberShortDesc </w:t>
+              <w:t>P_EN_PartNumberShortDesc</w:t>
+            </w:r>
+            <w:proofErr w:type="spellEnd"/>
+            <w:r>
+              <w:rPr>
+                <w:rFonts w:ascii="等线" w:eastAsia="等线" w:hAnsi="等线" w:hint="eastAsia"/>
+                <w:color w:val="000000"/>
+                <w:sz w:val="22"/>
+                <w:szCs w:val="22"/>
+              </w:rPr>
+              <w:t xml:space="preserve"> </w:t>
             </w:r>
           </w:p>
         </w:tc>
         <w:tc>
           <w:tcPr>
             <w:tcW w:w="2977" w:type="dxa"/>
-            <w:vAlign w:val="center"/>
-          </w:tcPr>
-          <w:p/>
+          </w:tcPr>
+          <w:p>
+            <w:r>
+              <w:rPr>
+                <w:rFonts w:hint="eastAsia"/>
+              </w:rPr>
+              <w:t>英</w:t>
+            </w:r>
+            <w:r>
+              <w:rPr>
+                <w:rFonts w:hint="eastAsia"/>
+              </w:rPr>
+              <w:t>文</w:t>
+            </w:r>
+            <w:r>
+              <w:rPr>
+                <w:rFonts w:hint="eastAsia"/>
+              </w:rPr>
+              <w:t>采购码</w:t>
+            </w:r>
+            <w:r>
+              <w:rPr>
+                <w:rFonts w:hint="eastAsia"/>
+              </w:rPr>
+              <w:t>短描述</w:t>
+            </w:r>
+          </w:p>
         </w:tc>
       </w:tr>
       <w:tr>
@@ -8729,7 +8959,6 @@
         <w:tc>
           <w:tcPr>
             <w:tcW w:w="3431" w:type="dxa"/>
-            <w:gridSpan w:val="2"/>
             <w:vAlign w:val="center"/>
           </w:tcPr>
           <w:p>
@@ -8741,6 +8970,7 @@
                 <w:szCs w:val="22"/>
               </w:rPr>
             </w:pPr>
+            <w:proofErr w:type="spellStart"/>
             <w:r>
               <w:rPr>
                 <w:rFonts w:ascii="等线" w:eastAsia="等线" w:hAnsi="等线" w:hint="eastAsia"/>
@@ -8748,16 +8978,50 @@
                 <w:sz w:val="22"/>
                 <w:szCs w:val="22"/>
               </w:rPr>
-              <w:t xml:space="preserve">P_RU_PartNumberShortDesc </w:t>
+              <w:t>P_RU_PartNumberShortDesc</w:t>
+            </w:r>
+            <w:proofErr w:type="spellEnd"/>
+            <w:r>
+              <w:rPr>
+                <w:rFonts w:ascii="等线" w:eastAsia="等线" w:hAnsi="等线" w:hint="eastAsia"/>
+                <w:color w:val="000000"/>
+                <w:sz w:val="22"/>
+                <w:szCs w:val="22"/>
+              </w:rPr>
+              <w:t xml:space="preserve"> </w:t>
             </w:r>
           </w:p>
         </w:tc>
         <w:tc>
           <w:tcPr>
             <w:tcW w:w="2977" w:type="dxa"/>
-            <w:vAlign w:val="center"/>
-          </w:tcPr>
-          <w:p/>
+          </w:tcPr>
+          <w:p>
+            <w:r>
+              <w:rPr>
+                <w:rFonts w:hint="eastAsia"/>
+              </w:rPr>
+              <w:t>俄</w:t>
+            </w:r>
+            <w:r>
+              <w:rPr>
+                <w:rFonts w:hint="eastAsia"/>
+              </w:rPr>
+              <w:t>文</w:t>
+            </w:r>
+            <w:r>
+              <w:rPr>
+                <w:rFonts w:hint="eastAsia"/>
+              </w:rPr>
+              <w:t>采购码</w:t>
+            </w:r>
+            <w:r>
+              <w:rPr>
+                <w:rFonts w:hint="eastAsia"/>
+              </w:rPr>
+              <w:t>短描述</w:t>
+            </w:r>
+          </w:p>
         </w:tc>
       </w:tr>
       <w:tr>
@@ -8778,7 +9042,6 @@
         <w:tc>
           <w:tcPr>
             <w:tcW w:w="3431" w:type="dxa"/>
-            <w:gridSpan w:val="2"/>
             <w:vAlign w:val="center"/>
           </w:tcPr>
           <w:p>
@@ -8790,6 +9053,7 @@
                 <w:szCs w:val="22"/>
               </w:rPr>
             </w:pPr>
+            <w:proofErr w:type="spellStart"/>
             <w:r>
               <w:rPr>
                 <w:rFonts w:ascii="等线" w:eastAsia="等线" w:hAnsi="等线" w:hint="eastAsia"/>
@@ -8797,7 +9061,17 @@
                 <w:sz w:val="22"/>
                 <w:szCs w:val="22"/>
               </w:rPr>
-              <w:t xml:space="preserve">P_CN_PartNumberLongDesc </w:t>
+              <w:t>P_CN_PartNumberLongDesc</w:t>
+            </w:r>
+            <w:proofErr w:type="spellEnd"/>
+            <w:r>
+              <w:rPr>
+                <w:rFonts w:ascii="等线" w:eastAsia="等线" w:hAnsi="等线" w:hint="eastAsia"/>
+                <w:color w:val="000000"/>
+                <w:sz w:val="22"/>
+                <w:szCs w:val="22"/>
+              </w:rPr>
+              <w:t xml:space="preserve"> </w:t>
             </w:r>
           </w:p>
         </w:tc>
@@ -8806,7 +9080,14 @@
             <w:tcW w:w="2977" w:type="dxa"/>
             <w:vAlign w:val="center"/>
           </w:tcPr>
-          <w:p/>
+          <w:p>
+            <w:r>
+              <w:rPr>
+                <w:rFonts w:hint="eastAsia"/>
+              </w:rPr>
+              <w:t>中文采购码长描述</w:t>
+            </w:r>
+          </w:p>
         </w:tc>
       </w:tr>
       <w:tr>
@@ -8827,7 +9108,6 @@
         <w:tc>
           <w:tcPr>
             <w:tcW w:w="3431" w:type="dxa"/>
-            <w:gridSpan w:val="2"/>
             <w:vAlign w:val="center"/>
           </w:tcPr>
           <w:p>
@@ -8839,6 +9119,7 @@
                 <w:szCs w:val="22"/>
               </w:rPr>
             </w:pPr>
+            <w:proofErr w:type="spellStart"/>
             <w:r>
               <w:rPr>
                 <w:rFonts w:ascii="等线" w:eastAsia="等线" w:hAnsi="等线" w:hint="eastAsia"/>
@@ -8846,16 +9127,50 @@
                 <w:sz w:val="22"/>
                 <w:szCs w:val="22"/>
               </w:rPr>
-              <w:t xml:space="preserve">P_EN_PartNumberLongDesc </w:t>
+              <w:t>P_EN_PartNumberLongDesc</w:t>
+            </w:r>
+            <w:proofErr w:type="spellEnd"/>
+            <w:r>
+              <w:rPr>
+                <w:rFonts w:ascii="等线" w:eastAsia="等线" w:hAnsi="等线" w:hint="eastAsia"/>
+                <w:color w:val="000000"/>
+                <w:sz w:val="22"/>
+                <w:szCs w:val="22"/>
+              </w:rPr>
+              <w:t xml:space="preserve"> </w:t>
             </w:r>
           </w:p>
         </w:tc>
         <w:tc>
           <w:tcPr>
             <w:tcW w:w="2977" w:type="dxa"/>
-            <w:vAlign w:val="center"/>
-          </w:tcPr>
-          <w:p/>
+          </w:tcPr>
+          <w:p>
+            <w:r>
+              <w:rPr>
+                <w:rFonts w:hint="eastAsia"/>
+              </w:rPr>
+              <w:t>英</w:t>
+            </w:r>
+            <w:r>
+              <w:rPr>
+                <w:rFonts w:hint="eastAsia"/>
+              </w:rPr>
+              <w:t>文</w:t>
+            </w:r>
+            <w:r>
+              <w:rPr>
+                <w:rFonts w:hint="eastAsia"/>
+              </w:rPr>
+              <w:t>采购码长</w:t>
+            </w:r>
+            <w:r>
+              <w:rPr>
+                <w:rFonts w:hint="eastAsia"/>
+              </w:rPr>
+              <w:t>描述</w:t>
+            </w:r>
+          </w:p>
         </w:tc>
       </w:tr>
       <w:tr>
@@ -8876,7 +9191,6 @@
         <w:tc>
           <w:tcPr>
             <w:tcW w:w="3431" w:type="dxa"/>
-            <w:gridSpan w:val="2"/>
             <w:vAlign w:val="center"/>
           </w:tcPr>
           <w:p>
@@ -8888,6 +9202,7 @@
                 <w:szCs w:val="22"/>
               </w:rPr>
             </w:pPr>
+            <w:proofErr w:type="spellStart"/>
             <w:r>
               <w:rPr>
                 <w:rFonts w:ascii="等线" w:eastAsia="等线" w:hAnsi="等线" w:hint="eastAsia"/>
@@ -8895,16 +9210,50 @@
                 <w:sz w:val="22"/>
                 <w:szCs w:val="22"/>
               </w:rPr>
-              <w:t xml:space="preserve">P_RU_PartNumberLongDesc </w:t>
+              <w:t>P_RU_PartNumberLongDesc</w:t>
+            </w:r>
+            <w:proofErr w:type="spellEnd"/>
+            <w:r>
+              <w:rPr>
+                <w:rFonts w:ascii="等线" w:eastAsia="等线" w:hAnsi="等线" w:hint="eastAsia"/>
+                <w:color w:val="000000"/>
+                <w:sz w:val="22"/>
+                <w:szCs w:val="22"/>
+              </w:rPr>
+              <w:t xml:space="preserve"> </w:t>
             </w:r>
           </w:p>
         </w:tc>
         <w:tc>
           <w:tcPr>
             <w:tcW w:w="2977" w:type="dxa"/>
-            <w:vAlign w:val="center"/>
-          </w:tcPr>
-          <w:p/>
+          </w:tcPr>
+          <w:p>
+            <w:r>
+              <w:rPr>
+                <w:rFonts w:hint="eastAsia"/>
+              </w:rPr>
+              <w:t>俄</w:t>
+            </w:r>
+            <w:r>
+              <w:rPr>
+                <w:rFonts w:hint="eastAsia"/>
+              </w:rPr>
+              <w:t>文</w:t>
+            </w:r>
+            <w:r>
+              <w:rPr>
+                <w:rFonts w:hint="eastAsia"/>
+              </w:rPr>
+              <w:t>采购码长</w:t>
+            </w:r>
+            <w:r>
+              <w:rPr>
+                <w:rFonts w:hint="eastAsia"/>
+              </w:rPr>
+              <w:t>描述</w:t>
+            </w:r>
+          </w:p>
         </w:tc>
       </w:tr>
       <w:tr>
@@ -8925,7 +9274,6 @@
         <w:tc>
           <w:tcPr>
             <w:tcW w:w="3431" w:type="dxa"/>
-            <w:gridSpan w:val="2"/>
             <w:vAlign w:val="center"/>
           </w:tcPr>
           <w:p>
@@ -8937,6 +9285,7 @@
                 <w:szCs w:val="22"/>
               </w:rPr>
             </w:pPr>
+            <w:proofErr w:type="spellStart"/>
             <w:r>
               <w:rPr>
                 <w:rFonts w:ascii="等线" w:eastAsia="等线" w:hAnsi="等线" w:hint="eastAsia"/>
@@ -8944,7 +9293,17 @@
                 <w:sz w:val="22"/>
                 <w:szCs w:val="22"/>
               </w:rPr>
-              <w:t xml:space="preserve">P_CN_SizeDesc </w:t>
+              <w:t>P_CN_SizeDesc</w:t>
+            </w:r>
+            <w:proofErr w:type="spellEnd"/>
+            <w:r>
+              <w:rPr>
+                <w:rFonts w:ascii="等线" w:eastAsia="等线" w:hAnsi="等线" w:hint="eastAsia"/>
+                <w:color w:val="000000"/>
+                <w:sz w:val="22"/>
+                <w:szCs w:val="22"/>
+              </w:rPr>
+              <w:t xml:space="preserve"> </w:t>
             </w:r>
           </w:p>
         </w:tc>
@@ -8953,7 +9312,14 @@
             <w:tcW w:w="2977" w:type="dxa"/>
             <w:vAlign w:val="center"/>
           </w:tcPr>
-          <w:p/>
+          <w:p>
+            <w:r>
+              <w:rPr>
+                <w:rFonts w:hint="eastAsia"/>
+              </w:rPr>
+              <w:t>中文规格尺寸短描述</w:t>
+            </w:r>
+          </w:p>
         </w:tc>
       </w:tr>
       <w:tr>
@@ -8974,7 +9340,6 @@
         <w:tc>
           <w:tcPr>
             <w:tcW w:w="3431" w:type="dxa"/>
-            <w:gridSpan w:val="2"/>
             <w:vAlign w:val="center"/>
           </w:tcPr>
           <w:p>
@@ -8986,6 +9351,7 @@
                 <w:szCs w:val="22"/>
               </w:rPr>
             </w:pPr>
+            <w:proofErr w:type="spellStart"/>
             <w:r>
               <w:rPr>
                 <w:rFonts w:ascii="等线" w:eastAsia="等线" w:hAnsi="等线" w:hint="eastAsia"/>
@@ -8993,16 +9359,50 @@
                 <w:sz w:val="22"/>
                 <w:szCs w:val="22"/>
               </w:rPr>
-              <w:t xml:space="preserve">P_EN_SizeDesc </w:t>
+              <w:t>P_EN_SizeDesc</w:t>
+            </w:r>
+            <w:proofErr w:type="spellEnd"/>
+            <w:r>
+              <w:rPr>
+                <w:rFonts w:ascii="等线" w:eastAsia="等线" w:hAnsi="等线" w:hint="eastAsia"/>
+                <w:color w:val="000000"/>
+                <w:sz w:val="22"/>
+                <w:szCs w:val="22"/>
+              </w:rPr>
+              <w:t xml:space="preserve"> </w:t>
             </w:r>
           </w:p>
         </w:tc>
         <w:tc>
           <w:tcPr>
             <w:tcW w:w="2977" w:type="dxa"/>
-            <w:vAlign w:val="center"/>
-          </w:tcPr>
-          <w:p/>
+          </w:tcPr>
+          <w:p>
+            <w:r>
+              <w:rPr>
+                <w:rFonts w:hint="eastAsia"/>
+              </w:rPr>
+              <w:t>英</w:t>
+            </w:r>
+            <w:r>
+              <w:rPr>
+                <w:rFonts w:hint="eastAsia"/>
+              </w:rPr>
+              <w:t>文</w:t>
+            </w:r>
+            <w:r>
+              <w:rPr>
+                <w:rFonts w:hint="eastAsia"/>
+              </w:rPr>
+              <w:t>规格尺寸</w:t>
+            </w:r>
+            <w:r>
+              <w:rPr>
+                <w:rFonts w:hint="eastAsia"/>
+              </w:rPr>
+              <w:t>短描述</w:t>
+            </w:r>
+          </w:p>
         </w:tc>
       </w:tr>
       <w:tr>
@@ -9024,7 +9424,6 @@
         <w:tc>
           <w:tcPr>
             <w:tcW w:w="3431" w:type="dxa"/>
-            <w:gridSpan w:val="2"/>
             <w:vAlign w:val="center"/>
           </w:tcPr>
           <w:p>
@@ -9036,6 +9435,7 @@
                 <w:szCs w:val="22"/>
               </w:rPr>
             </w:pPr>
+            <w:proofErr w:type="spellStart"/>
             <w:r>
               <w:rPr>
                 <w:rFonts w:ascii="等线" w:eastAsia="等线" w:hAnsi="等线" w:hint="eastAsia"/>
@@ -9043,16 +9443,50 @@
                 <w:sz w:val="22"/>
                 <w:szCs w:val="22"/>
               </w:rPr>
-              <w:t xml:space="preserve">P_RU_SizeDesc </w:t>
+              <w:t>P_RU_SizeDesc</w:t>
+            </w:r>
+            <w:proofErr w:type="spellEnd"/>
+            <w:r>
+              <w:rPr>
+                <w:rFonts w:ascii="等线" w:eastAsia="等线" w:hAnsi="等线" w:hint="eastAsia"/>
+                <w:color w:val="000000"/>
+                <w:sz w:val="22"/>
+                <w:szCs w:val="22"/>
+              </w:rPr>
+              <w:t xml:space="preserve"> </w:t>
             </w:r>
           </w:p>
         </w:tc>
         <w:tc>
           <w:tcPr>
             <w:tcW w:w="2977" w:type="dxa"/>
-            <w:vAlign w:val="center"/>
-          </w:tcPr>
-          <w:p/>
+          </w:tcPr>
+          <w:p>
+            <w:r>
+              <w:rPr>
+                <w:rFonts w:hint="eastAsia"/>
+              </w:rPr>
+              <w:t>俄</w:t>
+            </w:r>
+            <w:r>
+              <w:rPr>
+                <w:rFonts w:hint="eastAsia"/>
+              </w:rPr>
+              <w:t>文</w:t>
+            </w:r>
+            <w:r>
+              <w:rPr>
+                <w:rFonts w:hint="eastAsia"/>
+              </w:rPr>
+              <w:t>规格尺寸</w:t>
+            </w:r>
+            <w:r>
+              <w:rPr>
+                <w:rFonts w:hint="eastAsia"/>
+              </w:rPr>
+              <w:t>短描述</w:t>
+            </w:r>
+          </w:p>
         </w:tc>
       </w:tr>
       <w:tr>
@@ -9073,7 +9507,6 @@
         <w:tc>
           <w:tcPr>
             <w:tcW w:w="3431" w:type="dxa"/>
-            <w:gridSpan w:val="2"/>
             <w:vAlign w:val="center"/>
           </w:tcPr>
           <w:p>
@@ -9085,6 +9518,7 @@
                 <w:szCs w:val="22"/>
               </w:rPr>
             </w:pPr>
+            <w:proofErr w:type="spellStart"/>
             <w:r>
               <w:rPr>
                 <w:rFonts w:ascii="等线" w:eastAsia="等线" w:hAnsi="等线" w:hint="eastAsia"/>
@@ -9092,7 +9526,17 @@
                 <w:sz w:val="22"/>
                 <w:szCs w:val="22"/>
               </w:rPr>
-              <w:t xml:space="preserve">P_ProjectId </w:t>
+              <w:t>P_ProjectId</w:t>
+            </w:r>
+            <w:proofErr w:type="spellEnd"/>
+            <w:r>
+              <w:rPr>
+                <w:rFonts w:ascii="等线" w:eastAsia="等线" w:hAnsi="等线" w:hint="eastAsia"/>
+                <w:color w:val="000000"/>
+                <w:sz w:val="22"/>
+                <w:szCs w:val="22"/>
+              </w:rPr>
+              <w:t xml:space="preserve"> </w:t>
             </w:r>
           </w:p>
         </w:tc>
@@ -9101,7 +9545,10 @@
             <w:tcW w:w="2977" w:type="dxa"/>
             <w:vAlign w:val="center"/>
           </w:tcPr>
-          <w:p/>
+          <w:p>
+            <w:bookmarkStart w:id="53" w:name="_GoBack"/>
+            <w:bookmarkEnd w:id="53"/>
+          </w:p>
         </w:tc>
       </w:tr>
       <w:tr>
@@ -9122,7 +9569,6 @@
         <w:tc>
           <w:tcPr>
             <w:tcW w:w="3431" w:type="dxa"/>
-            <w:gridSpan w:val="2"/>
             <w:vAlign w:val="center"/>
           </w:tcPr>
           <w:p>
@@ -9134,6 +9580,7 @@
                 <w:szCs w:val="22"/>
               </w:rPr>
             </w:pPr>
+            <w:proofErr w:type="spellStart"/>
             <w:r>
               <w:rPr>
                 <w:rFonts w:ascii="等线" w:eastAsia="等线" w:hAnsi="等线" w:hint="eastAsia"/>
@@ -9141,7 +9588,17 @@
                 <w:sz w:val="22"/>
                 <w:szCs w:val="22"/>
               </w:rPr>
-              <w:t xml:space="preserve">P_DeviceId </w:t>
+              <w:t>P_DeviceId</w:t>
+            </w:r>
+            <w:proofErr w:type="spellEnd"/>
+            <w:r>
+              <w:rPr>
+                <w:rFonts w:ascii="等线" w:eastAsia="等线" w:hAnsi="等线" w:hint="eastAsia"/>
+                <w:color w:val="000000"/>
+                <w:sz w:val="22"/>
+                <w:szCs w:val="22"/>
+              </w:rPr>
+              <w:t xml:space="preserve"> </w:t>
             </w:r>
           </w:p>
         </w:tc>
@@ -9171,7 +9628,6 @@
         <w:tc>
           <w:tcPr>
             <w:tcW w:w="3431" w:type="dxa"/>
-            <w:gridSpan w:val="2"/>
             <w:vAlign w:val="center"/>
           </w:tcPr>
           <w:p>
@@ -9183,6 +9639,7 @@
                 <w:szCs w:val="22"/>
               </w:rPr>
             </w:pPr>
+            <w:proofErr w:type="spellStart"/>
             <w:r>
               <w:rPr>
                 <w:rFonts w:ascii="等线" w:eastAsia="等线" w:hAnsi="等线" w:hint="eastAsia"/>
@@ -9190,7 +9647,17 @@
                 <w:sz w:val="22"/>
                 <w:szCs w:val="22"/>
               </w:rPr>
-              <w:t xml:space="preserve">P_DesignQty </w:t>
+              <w:t>P_DesignQty</w:t>
+            </w:r>
+            <w:proofErr w:type="spellEnd"/>
+            <w:r>
+              <w:rPr>
+                <w:rFonts w:ascii="等线" w:eastAsia="等线" w:hAnsi="等线" w:hint="eastAsia"/>
+                <w:color w:val="000000"/>
+                <w:sz w:val="22"/>
+                <w:szCs w:val="22"/>
+              </w:rPr>
+              <w:t xml:space="preserve"> </w:t>
             </w:r>
           </w:p>
         </w:tc>
@@ -9217,7 +9684,6 @@
         <w:tc>
           <w:tcPr>
             <w:tcW w:w="3431" w:type="dxa"/>
-            <w:gridSpan w:val="2"/>
             <w:vAlign w:val="center"/>
           </w:tcPr>
           <w:p>
@@ -9229,6 +9695,7 @@
                 <w:szCs w:val="22"/>
               </w:rPr>
             </w:pPr>
+            <w:proofErr w:type="spellStart"/>
             <w:r>
               <w:rPr>
                 <w:rFonts w:ascii="等线" w:eastAsia="等线" w:hAnsi="等线" w:hint="eastAsia"/>
@@ -9238,6 +9705,7 @@
               </w:rPr>
               <w:t>P_Flag</w:t>
             </w:r>
+            <w:proofErr w:type="spellEnd"/>
           </w:p>
         </w:tc>
         <w:tc>
@@ -9263,7 +9731,6 @@
         <w:tc>
           <w:tcPr>
             <w:tcW w:w="3431" w:type="dxa"/>
-            <w:gridSpan w:val="2"/>
             <w:vAlign w:val="center"/>
           </w:tcPr>
           <w:p>
@@ -9275,6 +9742,7 @@
                 <w:szCs w:val="22"/>
               </w:rPr>
             </w:pPr>
+            <w:proofErr w:type="spellStart"/>
             <w:r>
               <w:rPr>
                 <w:rFonts w:ascii="等线" w:eastAsia="等线" w:hAnsi="等线" w:hint="eastAsia"/>
@@ -9282,7 +9750,17 @@
                 <w:sz w:val="22"/>
                 <w:szCs w:val="22"/>
               </w:rPr>
-              <w:t xml:space="preserve">P_Status </w:t>
+              <w:t>P_Status</w:t>
+            </w:r>
+            <w:proofErr w:type="spellEnd"/>
+            <w:r>
+              <w:rPr>
+                <w:rFonts w:ascii="等线" w:eastAsia="等线" w:hAnsi="等线" w:hint="eastAsia"/>
+                <w:color w:val="000000"/>
+                <w:sz w:val="22"/>
+                <w:szCs w:val="22"/>
+              </w:rPr>
+              <w:t xml:space="preserve"> </w:t>
             </w:r>
           </w:p>
         </w:tc>
@@ -9309,7 +9787,6 @@
         <w:tc>
           <w:tcPr>
             <w:tcW w:w="3431" w:type="dxa"/>
-            <w:gridSpan w:val="2"/>
             <w:vAlign w:val="center"/>
           </w:tcPr>
           <w:p>
@@ -9321,6 +9798,7 @@
                 <w:szCs w:val="22"/>
               </w:rPr>
             </w:pPr>
+            <w:proofErr w:type="spellStart"/>
             <w:r>
               <w:rPr>
                 <w:rFonts w:ascii="等线" w:eastAsia="等线" w:hAnsi="等线" w:hint="eastAsia"/>
@@ -9328,7 +9806,17 @@
                 <w:sz w:val="22"/>
                 <w:szCs w:val="22"/>
               </w:rPr>
-              <w:t xml:space="preserve">P_CreateUserId </w:t>
+              <w:t>P_CreateUserId</w:t>
+            </w:r>
+            <w:proofErr w:type="spellEnd"/>
+            <w:r>
+              <w:rPr>
+                <w:rFonts w:ascii="等线" w:eastAsia="等线" w:hAnsi="等线" w:hint="eastAsia"/>
+                <w:color w:val="000000"/>
+                <w:sz w:val="22"/>
+                <w:szCs w:val="22"/>
+              </w:rPr>
+              <w:t xml:space="preserve"> </w:t>
             </w:r>
           </w:p>
         </w:tc>
@@ -9355,7 +9843,6 @@
         <w:tc>
           <w:tcPr>
             <w:tcW w:w="3431" w:type="dxa"/>
-            <w:gridSpan w:val="2"/>
             <w:vAlign w:val="center"/>
           </w:tcPr>
           <w:p>
@@ -9367,6 +9854,7 @@
                 <w:szCs w:val="22"/>
               </w:rPr>
             </w:pPr>
+            <w:proofErr w:type="spellStart"/>
             <w:r>
               <w:rPr>
                 <w:rFonts w:ascii="等线" w:eastAsia="等线" w:hAnsi="等线" w:hint="eastAsia"/>
@@ -9374,7 +9862,17 @@
                 <w:sz w:val="22"/>
                 <w:szCs w:val="22"/>
               </w:rPr>
-              <w:t xml:space="preserve">P_CreateTime </w:t>
+              <w:t>P_CreateTime</w:t>
+            </w:r>
+            <w:proofErr w:type="spellEnd"/>
+            <w:r>
+              <w:rPr>
+                <w:rFonts w:ascii="等线" w:eastAsia="等线" w:hAnsi="等线" w:hint="eastAsia"/>
+                <w:color w:val="000000"/>
+                <w:sz w:val="22"/>
+                <w:szCs w:val="22"/>
+              </w:rPr>
+              <w:t xml:space="preserve"> </w:t>
             </w:r>
           </w:p>
         </w:tc>
@@ -9401,7 +9899,6 @@
         <w:tc>
           <w:tcPr>
             <w:tcW w:w="3431" w:type="dxa"/>
-            <w:gridSpan w:val="2"/>
             <w:vAlign w:val="center"/>
           </w:tcPr>
           <w:p>
@@ -9413,6 +9910,7 @@
                 <w:szCs w:val="22"/>
               </w:rPr>
             </w:pPr>
+            <w:proofErr w:type="spellStart"/>
             <w:r>
               <w:rPr>
                 <w:rFonts w:ascii="等线" w:eastAsia="等线" w:hAnsi="等线" w:hint="eastAsia"/>
@@ -9420,7 +9918,17 @@
                 <w:sz w:val="22"/>
                 <w:szCs w:val="22"/>
               </w:rPr>
-              <w:t xml:space="preserve">P_LastModifyUserId </w:t>
+              <w:t>P_LastModifyUserId</w:t>
+            </w:r>
+            <w:proofErr w:type="spellEnd"/>
+            <w:r>
+              <w:rPr>
+                <w:rFonts w:ascii="等线" w:eastAsia="等线" w:hAnsi="等线" w:hint="eastAsia"/>
+                <w:color w:val="000000"/>
+                <w:sz w:val="22"/>
+                <w:szCs w:val="22"/>
+              </w:rPr>
+              <w:t xml:space="preserve"> </w:t>
             </w:r>
           </w:p>
         </w:tc>
@@ -9432,7 +9940,6 @@
           <w:p/>
         </w:tc>
       </w:tr>
-      <w:bookmarkEnd w:id="53"/>
     </w:tbl>
     <w:p>
       <w:pPr>
@@ -9495,7 +10002,21 @@
         <w:rPr>
           <w:rFonts w:hint="eastAsia"/>
         </w:rPr>
-        <w:t>通过占位符管理一次性填充数据。</w:t>
+        <w:t>通过占位</w:t>
+      </w:r>
+      <w:proofErr w:type="gramStart"/>
+      <w:r>
+        <w:rPr>
+          <w:rFonts w:hint="eastAsia"/>
+        </w:rPr>
+        <w:t>符管理</w:t>
+      </w:r>
+      <w:proofErr w:type="gramEnd"/>
+      <w:r>
+        <w:rPr>
+          <w:rFonts w:hint="eastAsia"/>
+        </w:rPr>
+        <w:t>一次性填充数据。</w:t>
       </w:r>
     </w:p>
     <w:p>
@@ -13773,7 +14294,7 @@
 </file>
 
 <file path=customXml/itemProps2.xml><?xml version="1.0" encoding="utf-8"?>
-<ds:datastoreItem xmlns:ds="http://schemas.openxmlformats.org/officeDocument/2006/customXml" ds:itemID="{FE30D9F0-0218-4289-8EF5-57015EBB427A}">
+<ds:datastoreItem xmlns:ds="http://schemas.openxmlformats.org/officeDocument/2006/customXml" ds:itemID="{F3F2CBEA-2816-4A3C-A910-4E0196A69456}">
   <ds:schemaRefs>
     <ds:schemaRef ds:uri="http://schemas.openxmlformats.org/officeDocument/2006/bibliography"/>
   </ds:schemaRefs>
@@ -13781,7 +14302,7 @@
 </file>
 
 <file path=customXml/itemProps3.xml><?xml version="1.0" encoding="utf-8"?>
-<ds:datastoreItem xmlns:ds="http://schemas.openxmlformats.org/officeDocument/2006/customXml" ds:itemID="{D7998D79-9603-4D90-B812-71BCDE62AFEA}">
+<ds:datastoreItem xmlns:ds="http://schemas.openxmlformats.org/officeDocument/2006/customXml" ds:itemID="{044E2438-D563-4CE0-9396-6748FB2149C9}">
   <ds:schemaRefs>
     <ds:schemaRef ds:uri="http://schemas.openxmlformats.org/officeDocument/2006/bibliography"/>
   </ds:schemaRefs>
